--- a/9.7.2018Report.docx
+++ b/9.7.2018Report.docx
@@ -505,25 +505,7 @@
                 <w:b/>
                 <w:bCs/>
               </w:rPr>
-              <w:t xml:space="preserve">2.Data Entry for </w:t>
-            </w:r>
-            <w:proofErr w:type="spellStart"/>
-            <w:r>
-              <w:rPr>
-                <w:rFonts w:ascii="Arial" w:hAnsi="Arial" w:cs="Arial"/>
-                <w:b/>
-                <w:bCs/>
-              </w:rPr>
-              <w:t>BizLeap</w:t>
-            </w:r>
-            <w:proofErr w:type="spellEnd"/>
-            <w:r>
-              <w:rPr>
-                <w:rFonts w:ascii="Arial" w:hAnsi="Arial" w:cs="Arial"/>
-                <w:b/>
-                <w:bCs/>
-              </w:rPr>
-              <w:t xml:space="preserve"> Human Resource Application </w:t>
+              <w:t xml:space="preserve">2.Data Entry for BizLeap Human Resource Application </w:t>
             </w:r>
           </w:p>
           <w:p>
@@ -585,8 +567,6 @@
                 <w:bCs/>
               </w:rPr>
             </w:pPr>
-            <w:bookmarkStart w:id="0" w:name="_GoBack"/>
-            <w:bookmarkEnd w:id="0"/>
           </w:p>
         </w:tc>
         <w:tc>
@@ -622,6 +602,14 @@
                 <w:bCs/>
               </w:rPr>
             </w:pPr>
+            <w:r>
+              <w:rPr>
+                <w:rFonts w:ascii="Arial" w:hAnsi="Arial" w:cs="Arial"/>
+                <w:b/>
+                <w:bCs/>
+              </w:rPr>
+              <w:t>3.</w:t>
+            </w:r>
           </w:p>
         </w:tc>
         <w:tc>
@@ -637,6 +625,14 @@
                 <w:bCs/>
               </w:rPr>
             </w:pPr>
+            <w:r>
+              <w:rPr>
+                <w:rFonts w:ascii="Arial" w:hAnsi="Arial" w:cs="Arial"/>
+                <w:b/>
+                <w:bCs/>
+              </w:rPr>
+              <w:t>11/7/2018</w:t>
+            </w:r>
           </w:p>
         </w:tc>
         <w:tc>
@@ -645,7 +641,56 @@
           </w:tcPr>
           <w:p>
             <w:pPr>
-              <w:jc w:val="center"/>
+              <w:rPr>
+                <w:rFonts w:ascii="Arial" w:hAnsi="Arial" w:cs="Arial"/>
+                <w:b/>
+                <w:bCs/>
+              </w:rPr>
+            </w:pPr>
+            <w:r>
+              <w:rPr>
+                <w:rFonts w:ascii="Arial" w:hAnsi="Arial" w:cs="Arial"/>
+                <w:b/>
+                <w:bCs/>
+              </w:rPr>
+              <w:t xml:space="preserve">1.Learning English </w:t>
+            </w:r>
+          </w:p>
+          <w:p>
+            <w:pPr>
+              <w:rPr>
+                <w:rFonts w:ascii="Arial" w:hAnsi="Arial" w:cs="Arial"/>
+                <w:b/>
+                <w:bCs/>
+              </w:rPr>
+            </w:pPr>
+            <w:r>
+              <w:rPr>
+                <w:rFonts w:ascii="Arial" w:hAnsi="Arial" w:cs="Arial"/>
+                <w:b/>
+                <w:bCs/>
+              </w:rPr>
+              <w:t>2.Test</w:t>
+            </w:r>
+            <w:r>
+              <w:rPr>
+                <w:rFonts w:ascii="Arial" w:hAnsi="Arial" w:cs="Arial"/>
+                <w:b/>
+                <w:bCs/>
+              </w:rPr>
+              <w:t xml:space="preserve"> BizLeap Human Resource Application </w:t>
+            </w:r>
+            <w:r>
+              <w:rPr>
+                <w:rFonts w:ascii="Arial" w:hAnsi="Arial" w:cs="Arial"/>
+                <w:b/>
+                <w:bCs/>
+              </w:rPr>
+              <w:t xml:space="preserve"> with test Scripts</w:t>
+            </w:r>
+          </w:p>
+          <w:p>
+            <w:pPr>
               <w:rPr>
                 <w:rFonts w:ascii="Arial" w:hAnsi="Arial" w:cs="Arial"/>
                 <w:b/>
@@ -667,6 +712,44 @@
                 <w:bCs/>
               </w:rPr>
             </w:pPr>
+            <w:r>
+              <w:rPr>
+                <w:rFonts w:ascii="Arial" w:hAnsi="Arial" w:cs="Arial"/>
+                <w:b/>
+                <w:bCs/>
+              </w:rPr>
+              <w:t>Yes</w:t>
+            </w:r>
+          </w:p>
+          <w:p>
+            <w:pPr>
+              <w:jc w:val="center"/>
+              <w:rPr>
+                <w:rFonts w:ascii="Arial" w:hAnsi="Arial" w:cs="Arial"/>
+                <w:b/>
+                <w:bCs/>
+              </w:rPr>
+            </w:pPr>
+            <w:r>
+              <w:rPr>
+                <w:rFonts w:ascii="Arial" w:hAnsi="Arial" w:cs="Arial"/>
+                <w:b/>
+                <w:bCs/>
+              </w:rPr>
+              <w:t>Yes</w:t>
+            </w:r>
+          </w:p>
+          <w:p>
+            <w:pPr>
+              <w:jc w:val="center"/>
+              <w:rPr>
+                <w:rFonts w:ascii="Arial" w:hAnsi="Arial" w:cs="Arial"/>
+                <w:b/>
+                <w:bCs/>
+              </w:rPr>
+            </w:pPr>
+            <w:bookmarkStart w:id="0" w:name="_GoBack"/>
+            <w:bookmarkEnd w:id="0"/>
           </w:p>
         </w:tc>
         <w:tc>
@@ -2076,7 +2159,7 @@
 </file>
 
 <file path=customXml/itemProps1.xml><?xml version="1.0" encoding="utf-8"?>
-<ds:datastoreItem xmlns:ds="http://schemas.openxmlformats.org/officeDocument/2006/customXml" ds:itemID="{4DACB673-08B0-4991-8A39-8B575978B513}">
+<ds:datastoreItem xmlns:ds="http://schemas.openxmlformats.org/officeDocument/2006/customXml" ds:itemID="{105B64ED-81F4-438F-8028-764802082662}">
   <ds:schemaRefs>
     <ds:schemaRef ds:uri="http://schemas.openxmlformats.org/officeDocument/2006/bibliography"/>
   </ds:schemaRefs>

--- a/9.7.2018Report.docx
+++ b/9.7.2018Report.docx
@@ -39,7 +39,25 @@
           <w:sz w:val="24"/>
           <w:szCs w:val="24"/>
         </w:rPr>
-        <w:t xml:space="preserve">The purpose of this form is to maintain a brief memo of student’s progress and supervisor reviews. The supervisor who monitors the student's performance during this period should fill out the form and mail this form to the UCSY supervisor or place it in a sealed enveloped and give it to the student to bring it back to the UCSY.   </w:t>
+        <w:t xml:space="preserve">The purpose of this form is to maintain a brief memo of student’s progress and supervisor reviews. The supervisor who monitors the student's performance during this period should fill out the form and mail this form to the UCSY supervisor or place it in a sealed </w:t>
+      </w:r>
+      <w:proofErr w:type="spellStart"/>
+      <w:r>
+        <w:rPr>
+          <w:rFonts w:ascii="Arial" w:hAnsi="Arial" w:cs="Arial"/>
+          <w:sz w:val="24"/>
+          <w:szCs w:val="24"/>
+        </w:rPr>
+        <w:t>enveloped</w:t>
+      </w:r>
+      <w:proofErr w:type="spellEnd"/>
+      <w:r>
+        <w:rPr>
+          <w:rFonts w:ascii="Arial" w:hAnsi="Arial" w:cs="Arial"/>
+          <w:sz w:val="24"/>
+          <w:szCs w:val="24"/>
+        </w:rPr>
+        <w:t xml:space="preserve"> and give it to the student to bring it back to the UCSY.   </w:t>
       </w:r>
     </w:p>
     <w:p>
@@ -74,7 +92,25 @@
           <w:sz w:val="24"/>
           <w:szCs w:val="24"/>
         </w:rPr>
-        <w:t xml:space="preserve"> BizLeap Technology</w:t>
+        <w:t xml:space="preserve"> </w:t>
+      </w:r>
+      <w:proofErr w:type="spellStart"/>
+      <w:r>
+        <w:rPr>
+          <w:rFonts w:ascii="Arial" w:hAnsi="Arial" w:cs="Arial"/>
+          <w:sz w:val="24"/>
+          <w:szCs w:val="24"/>
+        </w:rPr>
+        <w:t>BizLeap</w:t>
+      </w:r>
+      <w:proofErr w:type="spellEnd"/>
+      <w:r>
+        <w:rPr>
+          <w:rFonts w:ascii="Arial" w:hAnsi="Arial" w:cs="Arial"/>
+          <w:sz w:val="24"/>
+          <w:szCs w:val="24"/>
+        </w:rPr>
+        <w:t xml:space="preserve"> Technology</w:t>
       </w:r>
     </w:p>
     <w:p>
@@ -94,6 +130,7 @@
           <w:szCs w:val="24"/>
         </w:rPr>
       </w:pPr>
+      <w:bookmarkStart w:id="0" w:name="_GoBack"/>
       <w:r>
         <w:rPr>
           <w:rFonts w:ascii="Arial" w:hAnsi="Arial" w:cs="Arial"/>
@@ -119,6 +156,7 @@
         <w:t xml:space="preserve">                       </w:t>
       </w:r>
     </w:p>
+    <w:bookmarkEnd w:id="0"/>
     <w:p>
       <w:pPr>
         <w:rPr>
@@ -505,7 +543,25 @@
                 <w:b/>
                 <w:bCs/>
               </w:rPr>
-              <w:t xml:space="preserve">2.Data Entry for BizLeap Human Resource Application </w:t>
+              <w:t xml:space="preserve">2.Data Entry for </w:t>
+            </w:r>
+            <w:proofErr w:type="spellStart"/>
+            <w:r>
+              <w:rPr>
+                <w:rFonts w:ascii="Arial" w:hAnsi="Arial" w:cs="Arial"/>
+                <w:b/>
+                <w:bCs/>
+              </w:rPr>
+              <w:t>BizLeap</w:t>
+            </w:r>
+            <w:proofErr w:type="spellEnd"/>
+            <w:r>
+              <w:rPr>
+                <w:rFonts w:ascii="Arial" w:hAnsi="Arial" w:cs="Arial"/>
+                <w:b/>
+                <w:bCs/>
+              </w:rPr>
+              <w:t xml:space="preserve"> Human Resource Application </w:t>
             </w:r>
           </w:p>
           <w:p>
@@ -670,23 +726,25 @@
                 <w:b/>
                 <w:bCs/>
               </w:rPr>
-              <w:t>2.Test</w:t>
-            </w:r>
-            <w:r>
-              <w:rPr>
-                <w:rFonts w:ascii="Arial" w:hAnsi="Arial" w:cs="Arial"/>
-                <w:b/>
-                <w:bCs/>
-              </w:rPr>
-              <w:t xml:space="preserve"> BizLeap Human Resource Application </w:t>
-            </w:r>
-            <w:r>
-              <w:rPr>
-                <w:rFonts w:ascii="Arial" w:hAnsi="Arial" w:cs="Arial"/>
-                <w:b/>
-                <w:bCs/>
-              </w:rPr>
-              <w:t xml:space="preserve"> with test Scripts</w:t>
+              <w:t xml:space="preserve">2.Test </w:t>
+            </w:r>
+            <w:proofErr w:type="spellStart"/>
+            <w:r>
+              <w:rPr>
+                <w:rFonts w:ascii="Arial" w:hAnsi="Arial" w:cs="Arial"/>
+                <w:b/>
+                <w:bCs/>
+              </w:rPr>
+              <w:t>BizLeap</w:t>
+            </w:r>
+            <w:proofErr w:type="spellEnd"/>
+            <w:r>
+              <w:rPr>
+                <w:rFonts w:ascii="Arial" w:hAnsi="Arial" w:cs="Arial"/>
+                <w:b/>
+                <w:bCs/>
+              </w:rPr>
+              <w:t xml:space="preserve"> Human Resource Application  with test Scripts</w:t>
             </w:r>
           </w:p>
           <w:p>
@@ -748,8 +806,6 @@
                 <w:bCs/>
               </w:rPr>
             </w:pPr>
-            <w:bookmarkStart w:id="0" w:name="_GoBack"/>
-            <w:bookmarkEnd w:id="0"/>
           </w:p>
         </w:tc>
         <w:tc>
@@ -785,6 +841,14 @@
                 <w:bCs/>
               </w:rPr>
             </w:pPr>
+            <w:r>
+              <w:rPr>
+                <w:rFonts w:ascii="Arial" w:hAnsi="Arial" w:cs="Arial"/>
+                <w:b/>
+                <w:bCs/>
+              </w:rPr>
+              <w:t>4.</w:t>
+            </w:r>
           </w:p>
         </w:tc>
         <w:tc>
@@ -800,6 +864,14 @@
                 <w:bCs/>
               </w:rPr>
             </w:pPr>
+            <w:r>
+              <w:rPr>
+                <w:rFonts w:ascii="Arial" w:hAnsi="Arial" w:cs="Arial"/>
+                <w:b/>
+                <w:bCs/>
+              </w:rPr>
+              <w:t>12//7/2018</w:t>
+            </w:r>
           </w:p>
         </w:tc>
         <w:tc>
@@ -815,12 +887,200 @@
                 <w:bCs/>
               </w:rPr>
             </w:pPr>
+            <w:r>
+              <w:rPr>
+                <w:rFonts w:ascii="Arial" w:hAnsi="Arial" w:cs="Arial"/>
+                <w:b/>
+                <w:bCs/>
+              </w:rPr>
+              <w:t>1.Attended Meeting(Learning about Hibernate Lazy ,</w:t>
+            </w:r>
+            <w:proofErr w:type="spellStart"/>
+            <w:r>
+              <w:rPr>
+                <w:rFonts w:ascii="Arial" w:hAnsi="Arial" w:cs="Arial"/>
+                <w:b/>
+                <w:bCs/>
+              </w:rPr>
+              <w:t>Egar</w:t>
+            </w:r>
+            <w:proofErr w:type="spellEnd"/>
+            <w:r>
+              <w:rPr>
+                <w:rFonts w:ascii="Arial" w:hAnsi="Arial" w:cs="Arial"/>
+                <w:b/>
+                <w:bCs/>
+              </w:rPr>
+              <w:t xml:space="preserve"> </w:t>
+            </w:r>
+            <w:proofErr w:type="spellStart"/>
+            <w:r>
+              <w:rPr>
+                <w:rFonts w:ascii="Arial" w:hAnsi="Arial" w:cs="Arial"/>
+                <w:b/>
+                <w:bCs/>
+              </w:rPr>
+              <w:t>Initailiztion,Linux</w:t>
+            </w:r>
+            <w:proofErr w:type="spellEnd"/>
+            <w:r>
+              <w:rPr>
+                <w:rFonts w:ascii="Arial" w:hAnsi="Arial" w:cs="Arial"/>
+                <w:b/>
+                <w:bCs/>
+              </w:rPr>
+              <w:t xml:space="preserve"> Command)</w:t>
+            </w:r>
+          </w:p>
+          <w:p>
+            <w:pPr>
+              <w:jc w:val="center"/>
+              <w:rPr>
+                <w:rFonts w:ascii="Arial" w:hAnsi="Arial" w:cs="Arial"/>
+                <w:b/>
+                <w:bCs/>
+              </w:rPr>
+            </w:pPr>
+            <w:r>
+              <w:rPr>
+                <w:rFonts w:ascii="Arial" w:hAnsi="Arial" w:cs="Arial"/>
+                <w:b/>
+                <w:bCs/>
+              </w:rPr>
+              <w:t>2.Learning English</w:t>
+            </w:r>
+          </w:p>
+          <w:p>
+            <w:pPr>
+              <w:jc w:val="center"/>
+              <w:rPr>
+                <w:rFonts w:ascii="Arial" w:hAnsi="Arial" w:cs="Arial"/>
+                <w:b/>
+                <w:bCs/>
+              </w:rPr>
+            </w:pPr>
+            <w:r>
+              <w:rPr>
+                <w:rFonts w:ascii="Arial" w:hAnsi="Arial" w:cs="Arial"/>
+                <w:b/>
+                <w:bCs/>
+              </w:rPr>
+              <w:t xml:space="preserve">3.Data Entry For </w:t>
+            </w:r>
+            <w:proofErr w:type="spellStart"/>
+            <w:r>
+              <w:rPr>
+                <w:rFonts w:ascii="Arial" w:hAnsi="Arial" w:cs="Arial"/>
+                <w:b/>
+                <w:bCs/>
+              </w:rPr>
+              <w:t>Bizleap</w:t>
+            </w:r>
+            <w:proofErr w:type="spellEnd"/>
+            <w:r>
+              <w:rPr>
+                <w:rFonts w:ascii="Arial" w:hAnsi="Arial" w:cs="Arial"/>
+                <w:b/>
+                <w:bCs/>
+              </w:rPr>
+              <w:t xml:space="preserve"> Human Resource Application</w:t>
+            </w:r>
+          </w:p>
+          <w:p>
+            <w:pPr>
+              <w:jc w:val="center"/>
+              <w:rPr>
+                <w:rFonts w:ascii="Arial" w:hAnsi="Arial" w:cs="Arial"/>
+                <w:b/>
+                <w:bCs/>
+              </w:rPr>
+            </w:pPr>
+            <w:r>
+              <w:rPr>
+                <w:rFonts w:ascii="Arial" w:hAnsi="Arial" w:cs="Arial"/>
+                <w:b/>
+                <w:bCs/>
+              </w:rPr>
+              <w:t xml:space="preserve">4.Test </w:t>
+            </w:r>
+            <w:proofErr w:type="spellStart"/>
+            <w:r>
+              <w:rPr>
+                <w:rFonts w:ascii="Arial" w:hAnsi="Arial" w:cs="Arial"/>
+                <w:b/>
+                <w:bCs/>
+              </w:rPr>
+              <w:t>Bizleap</w:t>
+            </w:r>
+            <w:proofErr w:type="spellEnd"/>
+            <w:r>
+              <w:rPr>
+                <w:rFonts w:ascii="Arial" w:hAnsi="Arial" w:cs="Arial"/>
+                <w:b/>
+                <w:bCs/>
+              </w:rPr>
+              <w:t xml:space="preserve"> Human Resource application  with test scenarios</w:t>
+            </w:r>
           </w:p>
         </w:tc>
         <w:tc>
           <w:tcPr>
             <w:tcW w:w="3069" w:type="dxa"/>
           </w:tcPr>
+          <w:p>
+            <w:pPr>
+              <w:jc w:val="center"/>
+              <w:rPr>
+                <w:rFonts w:ascii="Arial" w:hAnsi="Arial" w:cs="Arial"/>
+                <w:b/>
+                <w:bCs/>
+              </w:rPr>
+            </w:pPr>
+            <w:r>
+              <w:rPr>
+                <w:rFonts w:ascii="Arial" w:hAnsi="Arial" w:cs="Arial"/>
+                <w:b/>
+                <w:bCs/>
+              </w:rPr>
+              <w:t>Yes</w:t>
+            </w:r>
+          </w:p>
+          <w:p>
+            <w:pPr>
+              <w:jc w:val="center"/>
+              <w:rPr>
+                <w:rFonts w:ascii="Arial" w:hAnsi="Arial" w:cs="Arial"/>
+                <w:b/>
+                <w:bCs/>
+              </w:rPr>
+            </w:pPr>
+            <w:r>
+              <w:rPr>
+                <w:rFonts w:ascii="Arial" w:hAnsi="Arial" w:cs="Arial"/>
+                <w:b/>
+                <w:bCs/>
+              </w:rPr>
+              <w:t>Yes</w:t>
+            </w:r>
+          </w:p>
+          <w:p>
+            <w:pPr>
+              <w:jc w:val="center"/>
+              <w:rPr>
+                <w:rFonts w:ascii="Arial" w:hAnsi="Arial" w:cs="Arial"/>
+                <w:b/>
+                <w:bCs/>
+              </w:rPr>
+            </w:pPr>
+            <w:r>
+              <w:rPr>
+                <w:rFonts w:ascii="Arial" w:hAnsi="Arial" w:cs="Arial"/>
+                <w:b/>
+                <w:bCs/>
+              </w:rPr>
+              <w:t>Yes</w:t>
+            </w:r>
+          </w:p>
           <w:p>
             <w:pPr>
               <w:jc w:val="center"/>
@@ -1146,6 +1406,7 @@
           <w:sz w:val="24"/>
           <w:szCs w:val="24"/>
         </w:rPr>
+        <w:lastRenderedPageBreak/>
         <w:object w:dxaOrig="1440" w:dyaOrig="1440">
           <v:shapetype id="_x0000_t75" coordsize="21600,21600" o:spt="75" o:preferrelative="t" path="m@4@5l@4@11@9@11@9@5xe" filled="f" stroked="f">
             <v:stroke joinstyle="miter"/>
@@ -2159,7 +2420,7 @@
 </file>
 
 <file path=customXml/itemProps1.xml><?xml version="1.0" encoding="utf-8"?>
-<ds:datastoreItem xmlns:ds="http://schemas.openxmlformats.org/officeDocument/2006/customXml" ds:itemID="{105B64ED-81F4-438F-8028-764802082662}">
+<ds:datastoreItem xmlns:ds="http://schemas.openxmlformats.org/officeDocument/2006/customXml" ds:itemID="{1FF7159A-BB3E-4715-9DCC-8E1F5771EA8E}">
   <ds:schemaRefs>
     <ds:schemaRef ds:uri="http://schemas.openxmlformats.org/officeDocument/2006/bibliography"/>
   </ds:schemaRefs>

--- a/9.7.2018Report.docx
+++ b/9.7.2018Report.docx
@@ -39,25 +39,7 @@
           <w:sz w:val="24"/>
           <w:szCs w:val="24"/>
         </w:rPr>
-        <w:t xml:space="preserve">The purpose of this form is to maintain a brief memo of student’s progress and supervisor reviews. The supervisor who monitors the student's performance during this period should fill out the form and mail this form to the UCSY supervisor or place it in a sealed </w:t>
-      </w:r>
-      <w:proofErr w:type="spellStart"/>
-      <w:r>
-        <w:rPr>
-          <w:rFonts w:ascii="Arial" w:hAnsi="Arial" w:cs="Arial"/>
-          <w:sz w:val="24"/>
-          <w:szCs w:val="24"/>
-        </w:rPr>
-        <w:t>enveloped</w:t>
-      </w:r>
-      <w:proofErr w:type="spellEnd"/>
-      <w:r>
-        <w:rPr>
-          <w:rFonts w:ascii="Arial" w:hAnsi="Arial" w:cs="Arial"/>
-          <w:sz w:val="24"/>
-          <w:szCs w:val="24"/>
-        </w:rPr>
-        <w:t xml:space="preserve"> and give it to the student to bring it back to the UCSY.   </w:t>
+        <w:t xml:space="preserve">The purpose of this form is to maintain a brief memo of student’s progress and supervisor reviews. The supervisor who monitors the student's performance during this period should fill out the form and mail this form to the UCSY supervisor or place it in a sealed enveloped and give it to the student to bring it back to the UCSY.   </w:t>
       </w:r>
     </w:p>
     <w:p>
@@ -92,25 +74,7 @@
           <w:sz w:val="24"/>
           <w:szCs w:val="24"/>
         </w:rPr>
-        <w:t xml:space="preserve"> </w:t>
-      </w:r>
-      <w:proofErr w:type="spellStart"/>
-      <w:r>
-        <w:rPr>
-          <w:rFonts w:ascii="Arial" w:hAnsi="Arial" w:cs="Arial"/>
-          <w:sz w:val="24"/>
-          <w:szCs w:val="24"/>
-        </w:rPr>
-        <w:t>BizLeap</w:t>
-      </w:r>
-      <w:proofErr w:type="spellEnd"/>
-      <w:r>
-        <w:rPr>
-          <w:rFonts w:ascii="Arial" w:hAnsi="Arial" w:cs="Arial"/>
-          <w:sz w:val="24"/>
-          <w:szCs w:val="24"/>
-        </w:rPr>
-        <w:t xml:space="preserve"> Technology</w:t>
+        <w:t xml:space="preserve"> BizLeap Technology</w:t>
       </w:r>
     </w:p>
     <w:p>
@@ -130,7 +94,6 @@
           <w:szCs w:val="24"/>
         </w:rPr>
       </w:pPr>
-      <w:bookmarkStart w:id="0" w:name="_GoBack"/>
       <w:r>
         <w:rPr>
           <w:rFonts w:ascii="Arial" w:hAnsi="Arial" w:cs="Arial"/>
@@ -156,7 +119,6 @@
         <w:t xml:space="preserve">                       </w:t>
       </w:r>
     </w:p>
-    <w:bookmarkEnd w:id="0"/>
     <w:p>
       <w:pPr>
         <w:rPr>
@@ -543,25 +505,7 @@
                 <w:b/>
                 <w:bCs/>
               </w:rPr>
-              <w:t xml:space="preserve">2.Data Entry for </w:t>
-            </w:r>
-            <w:proofErr w:type="spellStart"/>
-            <w:r>
-              <w:rPr>
-                <w:rFonts w:ascii="Arial" w:hAnsi="Arial" w:cs="Arial"/>
-                <w:b/>
-                <w:bCs/>
-              </w:rPr>
-              <w:t>BizLeap</w:t>
-            </w:r>
-            <w:proofErr w:type="spellEnd"/>
-            <w:r>
-              <w:rPr>
-                <w:rFonts w:ascii="Arial" w:hAnsi="Arial" w:cs="Arial"/>
-                <w:b/>
-                <w:bCs/>
-              </w:rPr>
-              <w:t xml:space="preserve"> Human Resource Application </w:t>
+              <w:t xml:space="preserve">2.Data Entry for BizLeap Human Resource Application </w:t>
             </w:r>
           </w:p>
           <w:p>
@@ -726,25 +670,7 @@
                 <w:b/>
                 <w:bCs/>
               </w:rPr>
-              <w:t xml:space="preserve">2.Test </w:t>
-            </w:r>
-            <w:proofErr w:type="spellStart"/>
-            <w:r>
-              <w:rPr>
-                <w:rFonts w:ascii="Arial" w:hAnsi="Arial" w:cs="Arial"/>
-                <w:b/>
-                <w:bCs/>
-              </w:rPr>
-              <w:t>BizLeap</w:t>
-            </w:r>
-            <w:proofErr w:type="spellEnd"/>
-            <w:r>
-              <w:rPr>
-                <w:rFonts w:ascii="Arial" w:hAnsi="Arial" w:cs="Arial"/>
-                <w:b/>
-                <w:bCs/>
-              </w:rPr>
-              <w:t xml:space="preserve"> Human Resource Application  with test Scripts</w:t>
+              <w:t>2.Test BizLeap Human Resource Application  with test Scripts</w:t>
             </w:r>
           </w:p>
           <w:p>
@@ -893,18 +819,56 @@
                 <w:b/>
                 <w:bCs/>
               </w:rPr>
-              <w:t>1.Attended Meeting(Learning about Hibernate Lazy ,</w:t>
-            </w:r>
-            <w:proofErr w:type="spellStart"/>
-            <w:r>
-              <w:rPr>
-                <w:rFonts w:ascii="Arial" w:hAnsi="Arial" w:cs="Arial"/>
-                <w:b/>
-                <w:bCs/>
-              </w:rPr>
-              <w:t>Egar</w:t>
-            </w:r>
-            <w:proofErr w:type="spellEnd"/>
+              <w:t xml:space="preserve">1.Attended Meeting(Learning </w:t>
+            </w:r>
+            <w:r>
+              <w:rPr>
+                <w:rFonts w:ascii="Arial" w:hAnsi="Arial" w:cs="Arial"/>
+                <w:b/>
+                <w:bCs/>
+              </w:rPr>
+              <w:t>about Hibernate Lazy ,Eager Init</w:t>
+            </w:r>
+            <w:r>
+              <w:rPr>
+                <w:rFonts w:ascii="Arial" w:hAnsi="Arial" w:cs="Arial"/>
+                <w:b/>
+                <w:bCs/>
+              </w:rPr>
+              <w:t>i</w:t>
+            </w:r>
+            <w:r>
+              <w:rPr>
+                <w:rFonts w:ascii="Arial" w:hAnsi="Arial" w:cs="Arial"/>
+                <w:b/>
+                <w:bCs/>
+              </w:rPr>
+              <w:t>a</w:t>
+            </w:r>
+            <w:r>
+              <w:rPr>
+                <w:rFonts w:ascii="Arial" w:hAnsi="Arial" w:cs="Arial"/>
+                <w:b/>
+                <w:bCs/>
+              </w:rPr>
+              <w:t>liz</w:t>
+            </w:r>
+            <w:r>
+              <w:rPr>
+                <w:rFonts w:ascii="Arial" w:hAnsi="Arial" w:cs="Arial"/>
+                <w:b/>
+                <w:bCs/>
+              </w:rPr>
+              <w:t>a</w:t>
+            </w:r>
+            <w:r>
+              <w:rPr>
+                <w:rFonts w:ascii="Arial" w:hAnsi="Arial" w:cs="Arial"/>
+                <w:b/>
+                <w:bCs/>
+              </w:rPr>
+              <w:t>tion</w:t>
+            </w:r>
             <w:r>
               <w:rPr>
                 <w:rFonts w:ascii="Arial" w:hAnsi="Arial" w:cs="Arial"/>
@@ -913,23 +877,29 @@
               </w:rPr>
               <w:t xml:space="preserve"> </w:t>
             </w:r>
-            <w:proofErr w:type="spellStart"/>
-            <w:r>
-              <w:rPr>
-                <w:rFonts w:ascii="Arial" w:hAnsi="Arial" w:cs="Arial"/>
-                <w:b/>
-                <w:bCs/>
-              </w:rPr>
-              <w:t>Initailiztion,Linux</w:t>
-            </w:r>
-            <w:proofErr w:type="spellEnd"/>
-            <w:r>
-              <w:rPr>
-                <w:rFonts w:ascii="Arial" w:hAnsi="Arial" w:cs="Arial"/>
-                <w:b/>
-                <w:bCs/>
-              </w:rPr>
-              <w:t xml:space="preserve"> Command)</w:t>
+            <w:r>
+              <w:rPr>
+                <w:rFonts w:ascii="Arial" w:hAnsi="Arial" w:cs="Arial"/>
+                <w:b/>
+                <w:bCs/>
+              </w:rPr>
+              <w:t>,</w:t>
+            </w:r>
+            <w:r>
+              <w:rPr>
+                <w:rFonts w:ascii="Arial" w:hAnsi="Arial" w:cs="Arial"/>
+                <w:b/>
+                <w:bCs/>
+              </w:rPr>
+              <w:t xml:space="preserve"> </w:t>
+            </w:r>
+            <w:r>
+              <w:rPr>
+                <w:rFonts w:ascii="Arial" w:hAnsi="Arial" w:cs="Arial"/>
+                <w:b/>
+                <w:bCs/>
+              </w:rPr>
+              <w:t>Linux Command)</w:t>
             </w:r>
           </w:p>
           <w:p>
@@ -965,25 +935,23 @@
                 <w:b/>
                 <w:bCs/>
               </w:rPr>
-              <w:t xml:space="preserve">3.Data Entry For </w:t>
-            </w:r>
-            <w:proofErr w:type="spellStart"/>
-            <w:r>
-              <w:rPr>
-                <w:rFonts w:ascii="Arial" w:hAnsi="Arial" w:cs="Arial"/>
-                <w:b/>
-                <w:bCs/>
-              </w:rPr>
-              <w:t>Bizleap</w:t>
-            </w:r>
-            <w:proofErr w:type="spellEnd"/>
-            <w:r>
-              <w:rPr>
-                <w:rFonts w:ascii="Arial" w:hAnsi="Arial" w:cs="Arial"/>
-                <w:b/>
-                <w:bCs/>
-              </w:rPr>
-              <w:t xml:space="preserve"> Human Resource Application</w:t>
+              <w:t>3.Data Entry For BizL</w:t>
+            </w:r>
+            <w:r>
+              <w:rPr>
+                <w:rFonts w:ascii="Arial" w:hAnsi="Arial" w:cs="Arial"/>
+                <w:b/>
+                <w:bCs/>
+              </w:rPr>
+              <w:t>eap Human Resource Application</w:t>
+            </w:r>
+            <w:r>
+              <w:rPr>
+                <w:rFonts w:ascii="Arial" w:hAnsi="Arial" w:cs="Arial"/>
+                <w:b/>
+                <w:bCs/>
+              </w:rPr>
+              <w:t xml:space="preserve"> by Test Scenarios</w:t>
             </w:r>
           </w:p>
           <w:p>
@@ -1003,24 +971,40 @@
               </w:rPr>
               <w:t xml:space="preserve">4.Test </w:t>
             </w:r>
-            <w:proofErr w:type="spellStart"/>
-            <w:r>
-              <w:rPr>
-                <w:rFonts w:ascii="Arial" w:hAnsi="Arial" w:cs="Arial"/>
-                <w:b/>
-                <w:bCs/>
-              </w:rPr>
-              <w:t>Bizleap</w:t>
-            </w:r>
-            <w:proofErr w:type="spellEnd"/>
-            <w:r>
-              <w:rPr>
-                <w:rFonts w:ascii="Arial" w:hAnsi="Arial" w:cs="Arial"/>
-                <w:b/>
-                <w:bCs/>
-              </w:rPr>
-              <w:t xml:space="preserve"> Human Resource application  with test scenarios</w:t>
-            </w:r>
+            <w:r>
+              <w:rPr>
+                <w:rFonts w:ascii="Arial" w:hAnsi="Arial" w:cs="Arial"/>
+                <w:b/>
+                <w:bCs/>
+              </w:rPr>
+              <w:t xml:space="preserve"> Scenarios </w:t>
+            </w:r>
+            <w:r>
+              <w:rPr>
+                <w:rFonts w:ascii="Arial" w:hAnsi="Arial" w:cs="Arial"/>
+                <w:b/>
+                <w:bCs/>
+              </w:rPr>
+              <w:t>Bizleap H</w:t>
+            </w:r>
+            <w:r>
+              <w:rPr>
+                <w:rFonts w:ascii="Arial" w:hAnsi="Arial" w:cs="Arial"/>
+                <w:b/>
+                <w:bCs/>
+              </w:rPr>
+              <w:t xml:space="preserve">uman Resource application </w:t>
+            </w:r>
+            <w:r>
+              <w:rPr>
+                <w:rFonts w:ascii="Arial" w:hAnsi="Arial" w:cs="Arial"/>
+                <w:b/>
+                <w:bCs/>
+              </w:rPr>
+              <w:t>ss</w:t>
+            </w:r>
+            <w:bookmarkStart w:id="0" w:name="_GoBack"/>
+            <w:bookmarkEnd w:id="0"/>
           </w:p>
         </w:tc>
         <w:tc>
@@ -2420,7 +2404,7 @@
 </file>
 
 <file path=customXml/itemProps1.xml><?xml version="1.0" encoding="utf-8"?>
-<ds:datastoreItem xmlns:ds="http://schemas.openxmlformats.org/officeDocument/2006/customXml" ds:itemID="{1FF7159A-BB3E-4715-9DCC-8E1F5771EA8E}">
+<ds:datastoreItem xmlns:ds="http://schemas.openxmlformats.org/officeDocument/2006/customXml" ds:itemID="{A2D51F8E-B2C2-45E4-8F70-59E47D251CC2}">
   <ds:schemaRefs>
     <ds:schemaRef ds:uri="http://schemas.openxmlformats.org/officeDocument/2006/bibliography"/>
   </ds:schemaRefs>

--- a/9.7.2018Report.docx
+++ b/9.7.2018Report.docx
@@ -39,7 +39,25 @@
           <w:sz w:val="24"/>
           <w:szCs w:val="24"/>
         </w:rPr>
-        <w:t xml:space="preserve">The purpose of this form is to maintain a brief memo of student’s progress and supervisor reviews. The supervisor who monitors the student's performance during this period should fill out the form and mail this form to the UCSY supervisor or place it in a sealed enveloped and give it to the student to bring it back to the UCSY.   </w:t>
+        <w:t xml:space="preserve">The purpose of this form is to maintain a brief memo of student’s progress and supervisor reviews. The supervisor who monitors the student's performance during this period should fill out the form and mail this form to the UCSY supervisor or place it in a sealed </w:t>
+      </w:r>
+      <w:proofErr w:type="spellStart"/>
+      <w:r>
+        <w:rPr>
+          <w:rFonts w:ascii="Arial" w:hAnsi="Arial" w:cs="Arial"/>
+          <w:sz w:val="24"/>
+          <w:szCs w:val="24"/>
+        </w:rPr>
+        <w:t>enveloped</w:t>
+      </w:r>
+      <w:proofErr w:type="spellEnd"/>
+      <w:r>
+        <w:rPr>
+          <w:rFonts w:ascii="Arial" w:hAnsi="Arial" w:cs="Arial"/>
+          <w:sz w:val="24"/>
+          <w:szCs w:val="24"/>
+        </w:rPr>
+        <w:t xml:space="preserve"> and give it to the student to bring it back to the UCSY.   </w:t>
       </w:r>
     </w:p>
     <w:p>
@@ -74,7 +92,25 @@
           <w:sz w:val="24"/>
           <w:szCs w:val="24"/>
         </w:rPr>
-        <w:t xml:space="preserve"> BizLeap Technology</w:t>
+        <w:t xml:space="preserve"> </w:t>
+      </w:r>
+      <w:proofErr w:type="spellStart"/>
+      <w:r>
+        <w:rPr>
+          <w:rFonts w:ascii="Arial" w:hAnsi="Arial" w:cs="Arial"/>
+          <w:sz w:val="24"/>
+          <w:szCs w:val="24"/>
+        </w:rPr>
+        <w:t>BizLeap</w:t>
+      </w:r>
+      <w:proofErr w:type="spellEnd"/>
+      <w:r>
+        <w:rPr>
+          <w:rFonts w:ascii="Arial" w:hAnsi="Arial" w:cs="Arial"/>
+          <w:sz w:val="24"/>
+          <w:szCs w:val="24"/>
+        </w:rPr>
+        <w:t xml:space="preserve"> Technology</w:t>
       </w:r>
     </w:p>
     <w:p>
@@ -505,7 +541,25 @@
                 <w:b/>
                 <w:bCs/>
               </w:rPr>
-              <w:t xml:space="preserve">2.Data Entry for BizLeap Human Resource Application </w:t>
+              <w:t xml:space="preserve">2.Data Entry for </w:t>
+            </w:r>
+            <w:proofErr w:type="spellStart"/>
+            <w:r>
+              <w:rPr>
+                <w:rFonts w:ascii="Arial" w:hAnsi="Arial" w:cs="Arial"/>
+                <w:b/>
+                <w:bCs/>
+              </w:rPr>
+              <w:t>BizLeap</w:t>
+            </w:r>
+            <w:proofErr w:type="spellEnd"/>
+            <w:r>
+              <w:rPr>
+                <w:rFonts w:ascii="Arial" w:hAnsi="Arial" w:cs="Arial"/>
+                <w:b/>
+                <w:bCs/>
+              </w:rPr>
+              <w:t xml:space="preserve"> Human Resource Application </w:t>
             </w:r>
           </w:p>
           <w:p>
@@ -670,7 +724,25 @@
                 <w:b/>
                 <w:bCs/>
               </w:rPr>
-              <w:t>2.Test BizLeap Human Resource Application  with test Scripts</w:t>
+              <w:t xml:space="preserve">2.Test </w:t>
+            </w:r>
+            <w:proofErr w:type="spellStart"/>
+            <w:r>
+              <w:rPr>
+                <w:rFonts w:ascii="Arial" w:hAnsi="Arial" w:cs="Arial"/>
+                <w:b/>
+                <w:bCs/>
+              </w:rPr>
+              <w:t>BizLeap</w:t>
+            </w:r>
+            <w:proofErr w:type="spellEnd"/>
+            <w:r>
+              <w:rPr>
+                <w:rFonts w:ascii="Arial" w:hAnsi="Arial" w:cs="Arial"/>
+                <w:b/>
+                <w:bCs/>
+              </w:rPr>
+              <w:t xml:space="preserve"> Human Resource Application  with test Scripts</w:t>
             </w:r>
           </w:p>
           <w:p>
@@ -935,15 +1007,33 @@
                 <w:b/>
                 <w:bCs/>
               </w:rPr>
-              <w:t>3.Data Entry For BizL</w:t>
-            </w:r>
-            <w:r>
-              <w:rPr>
-                <w:rFonts w:ascii="Arial" w:hAnsi="Arial" w:cs="Arial"/>
-                <w:b/>
-                <w:bCs/>
-              </w:rPr>
-              <w:t>eap Human Resource Application</w:t>
+              <w:t xml:space="preserve">3.Data Entry For </w:t>
+            </w:r>
+            <w:proofErr w:type="spellStart"/>
+            <w:r>
+              <w:rPr>
+                <w:rFonts w:ascii="Arial" w:hAnsi="Arial" w:cs="Arial"/>
+                <w:b/>
+                <w:bCs/>
+              </w:rPr>
+              <w:t>BizL</w:t>
+            </w:r>
+            <w:r>
+              <w:rPr>
+                <w:rFonts w:ascii="Arial" w:hAnsi="Arial" w:cs="Arial"/>
+                <w:b/>
+                <w:bCs/>
+              </w:rPr>
+              <w:t>eap</w:t>
+            </w:r>
+            <w:proofErr w:type="spellEnd"/>
+            <w:r>
+              <w:rPr>
+                <w:rFonts w:ascii="Arial" w:hAnsi="Arial" w:cs="Arial"/>
+                <w:b/>
+                <w:bCs/>
+              </w:rPr>
+              <w:t xml:space="preserve"> Human Resource Application</w:t>
             </w:r>
             <w:r>
               <w:rPr>
@@ -979,13 +1069,23 @@
               </w:rPr>
               <w:t xml:space="preserve"> Scenarios </w:t>
             </w:r>
-            <w:r>
-              <w:rPr>
-                <w:rFonts w:ascii="Arial" w:hAnsi="Arial" w:cs="Arial"/>
-                <w:b/>
-                <w:bCs/>
-              </w:rPr>
-              <w:t>Bizleap H</w:t>
+            <w:proofErr w:type="spellStart"/>
+            <w:r>
+              <w:rPr>
+                <w:rFonts w:ascii="Arial" w:hAnsi="Arial" w:cs="Arial"/>
+                <w:b/>
+                <w:bCs/>
+              </w:rPr>
+              <w:t>Bizleap</w:t>
+            </w:r>
+            <w:proofErr w:type="spellEnd"/>
+            <w:r>
+              <w:rPr>
+                <w:rFonts w:ascii="Arial" w:hAnsi="Arial" w:cs="Arial"/>
+                <w:b/>
+                <w:bCs/>
+              </w:rPr>
+              <w:t xml:space="preserve"> H</w:t>
             </w:r>
             <w:r>
               <w:rPr>
@@ -995,16 +1095,6 @@
               </w:rPr>
               <w:t xml:space="preserve">uman Resource application </w:t>
             </w:r>
-            <w:r>
-              <w:rPr>
-                <w:rFonts w:ascii="Arial" w:hAnsi="Arial" w:cs="Arial"/>
-                <w:b/>
-                <w:bCs/>
-              </w:rPr>
-              <w:t>ss</w:t>
-            </w:r>
-            <w:bookmarkStart w:id="0" w:name="_GoBack"/>
-            <w:bookmarkEnd w:id="0"/>
           </w:p>
         </w:tc>
         <w:tc>
@@ -1109,6 +1199,14 @@
                 <w:bCs/>
               </w:rPr>
             </w:pPr>
+            <w:r>
+              <w:rPr>
+                <w:rFonts w:ascii="Arial" w:hAnsi="Arial" w:cs="Arial"/>
+                <w:b/>
+                <w:bCs/>
+              </w:rPr>
+              <w:t>5.</w:t>
+            </w:r>
           </w:p>
         </w:tc>
         <w:tc>
@@ -1124,6 +1222,14 @@
                 <w:bCs/>
               </w:rPr>
             </w:pPr>
+            <w:r>
+              <w:rPr>
+                <w:rFonts w:ascii="Arial" w:hAnsi="Arial" w:cs="Arial"/>
+                <w:b/>
+                <w:bCs/>
+              </w:rPr>
+              <w:t>13/7/2018</w:t>
+            </w:r>
           </w:p>
         </w:tc>
         <w:tc>
@@ -1139,6 +1245,170 @@
                 <w:bCs/>
               </w:rPr>
             </w:pPr>
+            <w:r>
+              <w:rPr>
+                <w:rFonts w:ascii="Arial" w:hAnsi="Arial" w:cs="Arial"/>
+                <w:b/>
+                <w:bCs/>
+              </w:rPr>
+              <w:t>1.Attended Meeting</w:t>
+            </w:r>
+          </w:p>
+          <w:p>
+            <w:pPr>
+              <w:jc w:val="center"/>
+              <w:rPr>
+                <w:rFonts w:ascii="Arial" w:hAnsi="Arial" w:cs="Arial"/>
+                <w:b/>
+                <w:bCs/>
+              </w:rPr>
+            </w:pPr>
+            <w:r>
+              <w:rPr>
+                <w:rFonts w:ascii="Arial" w:hAnsi="Arial" w:cs="Arial"/>
+                <w:b/>
+                <w:bCs/>
+              </w:rPr>
+              <w:t>2.English Listening</w:t>
+            </w:r>
+          </w:p>
+          <w:p>
+            <w:pPr>
+              <w:jc w:val="center"/>
+              <w:rPr>
+                <w:rFonts w:ascii="Arial" w:hAnsi="Arial" w:cs="Arial"/>
+                <w:b/>
+                <w:bCs/>
+              </w:rPr>
+            </w:pPr>
+            <w:r>
+              <w:rPr>
+                <w:rFonts w:ascii="Arial" w:hAnsi="Arial" w:cs="Arial"/>
+                <w:b/>
+                <w:bCs/>
+              </w:rPr>
+              <w:t xml:space="preserve">3. </w:t>
+            </w:r>
+            <w:r>
+              <w:rPr>
+                <w:rFonts w:ascii="Arial" w:hAnsi="Arial" w:cs="Arial"/>
+                <w:b/>
+                <w:bCs/>
+              </w:rPr>
+              <w:t xml:space="preserve">Test </w:t>
+            </w:r>
+            <w:r>
+              <w:rPr>
+                <w:rFonts w:ascii="Arial" w:hAnsi="Arial" w:cs="Arial"/>
+                <w:b/>
+                <w:bCs/>
+              </w:rPr>
+              <w:t xml:space="preserve"> </w:t>
+            </w:r>
+            <w:r>
+              <w:rPr>
+                <w:rFonts w:ascii="Arial" w:hAnsi="Arial" w:cs="Arial"/>
+                <w:b/>
+                <w:bCs/>
+              </w:rPr>
+              <w:t xml:space="preserve"> </w:t>
+            </w:r>
+            <w:proofErr w:type="spellStart"/>
+            <w:r>
+              <w:rPr>
+                <w:rFonts w:ascii="Arial" w:hAnsi="Arial" w:cs="Arial"/>
+                <w:b/>
+                <w:bCs/>
+              </w:rPr>
+              <w:t>Bizleap</w:t>
+            </w:r>
+            <w:proofErr w:type="spellEnd"/>
+            <w:r>
+              <w:rPr>
+                <w:rFonts w:ascii="Arial" w:hAnsi="Arial" w:cs="Arial"/>
+                <w:b/>
+                <w:bCs/>
+              </w:rPr>
+              <w:t xml:space="preserve"> Human Resource application</w:t>
+            </w:r>
+            <w:r>
+              <w:rPr>
+                <w:rFonts w:ascii="Arial" w:hAnsi="Arial" w:cs="Arial"/>
+                <w:b/>
+                <w:bCs/>
+              </w:rPr>
+              <w:t xml:space="preserve"> with </w:t>
+            </w:r>
+          </w:p>
+          <w:p>
+            <w:pPr>
+              <w:jc w:val="center"/>
+              <w:rPr>
+                <w:rFonts w:ascii="Arial" w:hAnsi="Arial" w:cs="Arial"/>
+                <w:b/>
+                <w:bCs/>
+              </w:rPr>
+            </w:pPr>
+            <w:r>
+              <w:rPr>
+                <w:rFonts w:ascii="Arial" w:hAnsi="Arial" w:cs="Arial"/>
+                <w:b/>
+                <w:bCs/>
+              </w:rPr>
+              <w:t>Test Script</w:t>
+            </w:r>
+          </w:p>
+          <w:p>
+            <w:pPr>
+              <w:jc w:val="center"/>
+              <w:rPr>
+                <w:rFonts w:ascii="Arial" w:hAnsi="Arial" w:cs="Arial"/>
+                <w:b/>
+                <w:bCs/>
+              </w:rPr>
+            </w:pPr>
+            <w:r>
+              <w:rPr>
+                <w:rFonts w:ascii="Arial" w:hAnsi="Arial" w:cs="Arial"/>
+                <w:b/>
+                <w:bCs/>
+              </w:rPr>
+              <w:t>4.</w:t>
+            </w:r>
+            <w:r>
+              <w:rPr>
+                <w:rFonts w:ascii="Arial" w:hAnsi="Arial" w:cs="Arial"/>
+                <w:b/>
+                <w:bCs/>
+              </w:rPr>
+              <w:t xml:space="preserve">Data Entry For </w:t>
+            </w:r>
+            <w:proofErr w:type="spellStart"/>
+            <w:r>
+              <w:rPr>
+                <w:rFonts w:ascii="Arial" w:hAnsi="Arial" w:cs="Arial"/>
+                <w:b/>
+                <w:bCs/>
+              </w:rPr>
+              <w:t>BizLeap</w:t>
+            </w:r>
+            <w:proofErr w:type="spellEnd"/>
+            <w:r>
+              <w:rPr>
+                <w:rFonts w:ascii="Arial" w:hAnsi="Arial" w:cs="Arial"/>
+                <w:b/>
+                <w:bCs/>
+              </w:rPr>
+              <w:t xml:space="preserve"> Human Resource Application</w:t>
+            </w:r>
+            <w:r>
+              <w:rPr>
+                <w:rFonts w:ascii="Arial" w:hAnsi="Arial" w:cs="Arial"/>
+                <w:b/>
+                <w:bCs/>
+              </w:rPr>
+              <w:t xml:space="preserve"> in Database</w:t>
+            </w:r>
           </w:p>
         </w:tc>
         <w:tc>
@@ -1154,6 +1424,80 @@
                 <w:bCs/>
               </w:rPr>
             </w:pPr>
+            <w:r>
+              <w:rPr>
+                <w:rFonts w:ascii="Arial" w:hAnsi="Arial" w:cs="Arial"/>
+                <w:b/>
+                <w:bCs/>
+              </w:rPr>
+              <w:t>Yes</w:t>
+            </w:r>
+          </w:p>
+          <w:p>
+            <w:pPr>
+              <w:jc w:val="center"/>
+              <w:rPr>
+                <w:rFonts w:ascii="Arial" w:hAnsi="Arial" w:cs="Arial"/>
+                <w:b/>
+                <w:bCs/>
+              </w:rPr>
+            </w:pPr>
+            <w:r>
+              <w:rPr>
+                <w:rFonts w:ascii="Arial" w:hAnsi="Arial" w:cs="Arial"/>
+                <w:b/>
+                <w:bCs/>
+              </w:rPr>
+              <w:t>Yes</w:t>
+            </w:r>
+          </w:p>
+          <w:p>
+            <w:pPr>
+              <w:jc w:val="center"/>
+              <w:rPr>
+                <w:rFonts w:ascii="Arial" w:hAnsi="Arial" w:cs="Arial"/>
+                <w:b/>
+                <w:bCs/>
+              </w:rPr>
+            </w:pPr>
+            <w:r>
+              <w:rPr>
+                <w:rFonts w:ascii="Arial" w:hAnsi="Arial" w:cs="Arial"/>
+                <w:b/>
+                <w:bCs/>
+              </w:rPr>
+              <w:t>Yes</w:t>
+            </w:r>
+          </w:p>
+          <w:p>
+            <w:pPr>
+              <w:jc w:val="center"/>
+              <w:rPr>
+                <w:rFonts w:ascii="Arial" w:hAnsi="Arial" w:cs="Arial"/>
+                <w:b/>
+                <w:bCs/>
+              </w:rPr>
+            </w:pPr>
+            <w:r>
+              <w:rPr>
+                <w:rFonts w:ascii="Arial" w:hAnsi="Arial" w:cs="Arial"/>
+                <w:b/>
+                <w:bCs/>
+              </w:rPr>
+              <w:t>Yes</w:t>
+            </w:r>
+          </w:p>
+          <w:p>
+            <w:pPr>
+              <w:jc w:val="center"/>
+              <w:rPr>
+                <w:rFonts w:ascii="Arial" w:hAnsi="Arial" w:cs="Arial"/>
+                <w:b/>
+                <w:bCs/>
+              </w:rPr>
+            </w:pPr>
+            <w:bookmarkStart w:id="0" w:name="_GoBack"/>
+            <w:bookmarkEnd w:id="0"/>
           </w:p>
         </w:tc>
         <w:tc>
@@ -2404,7 +2748,7 @@
 </file>
 
 <file path=customXml/itemProps1.xml><?xml version="1.0" encoding="utf-8"?>
-<ds:datastoreItem xmlns:ds="http://schemas.openxmlformats.org/officeDocument/2006/customXml" ds:itemID="{A2D51F8E-B2C2-45E4-8F70-59E47D251CC2}">
+<ds:datastoreItem xmlns:ds="http://schemas.openxmlformats.org/officeDocument/2006/customXml" ds:itemID="{160EEE17-FA92-4C8A-B171-96A790B957FD}">
   <ds:schemaRefs>
     <ds:schemaRef ds:uri="http://schemas.openxmlformats.org/officeDocument/2006/bibliography"/>
   </ds:schemaRefs>

--- a/9.7.2018Report.docx
+++ b/9.7.2018Report.docx
@@ -1287,31 +1287,7 @@
                 <w:b/>
                 <w:bCs/>
               </w:rPr>
-              <w:t xml:space="preserve">3. </w:t>
-            </w:r>
-            <w:r>
-              <w:rPr>
-                <w:rFonts w:ascii="Arial" w:hAnsi="Arial" w:cs="Arial"/>
-                <w:b/>
-                <w:bCs/>
-              </w:rPr>
-              <w:t xml:space="preserve">Test </w:t>
-            </w:r>
-            <w:r>
-              <w:rPr>
-                <w:rFonts w:ascii="Arial" w:hAnsi="Arial" w:cs="Arial"/>
-                <w:b/>
-                <w:bCs/>
-              </w:rPr>
-              <w:t xml:space="preserve"> </w:t>
-            </w:r>
-            <w:r>
-              <w:rPr>
-                <w:rFonts w:ascii="Arial" w:hAnsi="Arial" w:cs="Arial"/>
-                <w:b/>
-                <w:bCs/>
-              </w:rPr>
-              <w:t xml:space="preserve"> </w:t>
+              <w:t xml:space="preserve">3. Test   </w:t>
             </w:r>
             <w:proofErr w:type="spellStart"/>
             <w:r>
@@ -1329,15 +1305,7 @@
                 <w:b/>
                 <w:bCs/>
               </w:rPr>
-              <w:t xml:space="preserve"> Human Resource application</w:t>
-            </w:r>
-            <w:r>
-              <w:rPr>
-                <w:rFonts w:ascii="Arial" w:hAnsi="Arial" w:cs="Arial"/>
-                <w:b/>
-                <w:bCs/>
-              </w:rPr>
-              <w:t xml:space="preserve"> with </w:t>
+              <w:t xml:space="preserve"> Human Resource application with </w:t>
             </w:r>
           </w:p>
           <w:p>
@@ -1373,15 +1341,7 @@
                 <w:b/>
                 <w:bCs/>
               </w:rPr>
-              <w:t>4.</w:t>
-            </w:r>
-            <w:r>
-              <w:rPr>
-                <w:rFonts w:ascii="Arial" w:hAnsi="Arial" w:cs="Arial"/>
-                <w:b/>
-                <w:bCs/>
-              </w:rPr>
-              <w:t xml:space="preserve">Data Entry For </w:t>
+              <w:t xml:space="preserve">4.Data Entry For </w:t>
             </w:r>
             <w:proofErr w:type="spellStart"/>
             <w:r>
@@ -1399,15 +1359,7 @@
                 <w:b/>
                 <w:bCs/>
               </w:rPr>
-              <w:t xml:space="preserve"> Human Resource Application</w:t>
-            </w:r>
-            <w:r>
-              <w:rPr>
-                <w:rFonts w:ascii="Arial" w:hAnsi="Arial" w:cs="Arial"/>
-                <w:b/>
-                <w:bCs/>
-              </w:rPr>
-              <w:t xml:space="preserve"> in Database</w:t>
+              <w:t xml:space="preserve"> Human Resource Application in Database</w:t>
             </w:r>
           </w:p>
         </w:tc>
@@ -1496,8 +1448,6 @@
                 <w:bCs/>
               </w:rPr>
             </w:pPr>
-            <w:bookmarkStart w:id="0" w:name="_GoBack"/>
-            <w:bookmarkEnd w:id="0"/>
           </w:p>
         </w:tc>
         <w:tc>
@@ -1533,6 +1483,14 @@
                 <w:bCs/>
               </w:rPr>
             </w:pPr>
+            <w:r>
+              <w:rPr>
+                <w:rFonts w:ascii="Arial" w:hAnsi="Arial" w:cs="Arial"/>
+                <w:b/>
+                <w:bCs/>
+              </w:rPr>
+              <w:t>6.</w:t>
+            </w:r>
           </w:p>
         </w:tc>
         <w:tc>
@@ -1548,6 +1506,14 @@
                 <w:bCs/>
               </w:rPr>
             </w:pPr>
+            <w:r>
+              <w:rPr>
+                <w:rFonts w:ascii="Arial" w:hAnsi="Arial" w:cs="Arial"/>
+                <w:b/>
+                <w:bCs/>
+              </w:rPr>
+              <w:t>14/7/2018</w:t>
+            </w:r>
           </w:p>
         </w:tc>
         <w:tc>
@@ -1563,12 +1529,161 @@
                 <w:bCs/>
               </w:rPr>
             </w:pPr>
+            <w:r>
+              <w:rPr>
+                <w:rFonts w:ascii="Arial" w:hAnsi="Arial" w:cs="Arial"/>
+                <w:b/>
+                <w:bCs/>
+              </w:rPr>
+              <w:t>1.Learning  English</w:t>
+            </w:r>
+          </w:p>
+          <w:p>
+            <w:pPr>
+              <w:rPr>
+                <w:rFonts w:ascii="Arial" w:hAnsi="Arial" w:cs="Arial"/>
+                <w:b/>
+                <w:bCs/>
+              </w:rPr>
+            </w:pPr>
+            <w:r>
+              <w:rPr>
+                <w:rFonts w:ascii="Arial" w:hAnsi="Arial" w:cs="Arial"/>
+                <w:b/>
+                <w:bCs/>
+              </w:rPr>
+              <w:t xml:space="preserve">2. </w:t>
+            </w:r>
+            <w:r>
+              <w:rPr>
+                <w:rFonts w:ascii="Arial" w:hAnsi="Arial" w:cs="Arial"/>
+                <w:b/>
+                <w:bCs/>
+              </w:rPr>
+              <w:t xml:space="preserve">Test </w:t>
+            </w:r>
+            <w:proofErr w:type="spellStart"/>
+            <w:r>
+              <w:rPr>
+                <w:rFonts w:ascii="Arial" w:hAnsi="Arial" w:cs="Arial"/>
+                <w:b/>
+                <w:bCs/>
+              </w:rPr>
+              <w:t>BizLeap</w:t>
+            </w:r>
+            <w:proofErr w:type="spellEnd"/>
+            <w:r>
+              <w:rPr>
+                <w:rFonts w:ascii="Arial" w:hAnsi="Arial" w:cs="Arial"/>
+                <w:b/>
+                <w:bCs/>
+              </w:rPr>
+              <w:t xml:space="preserve"> Human Resource Application  with test Scripts</w:t>
+            </w:r>
+          </w:p>
+          <w:p>
+            <w:pPr>
+              <w:jc w:val="center"/>
+              <w:rPr>
+                <w:rFonts w:ascii="Arial" w:hAnsi="Arial" w:cs="Arial"/>
+                <w:b/>
+                <w:bCs/>
+              </w:rPr>
+            </w:pPr>
+            <w:r>
+              <w:rPr>
+                <w:rFonts w:ascii="Arial" w:hAnsi="Arial" w:cs="Arial"/>
+                <w:b/>
+                <w:bCs/>
+              </w:rPr>
+              <w:t xml:space="preserve">3. </w:t>
+            </w:r>
+            <w:r>
+              <w:rPr>
+                <w:rFonts w:ascii="Arial" w:hAnsi="Arial" w:cs="Arial"/>
+                <w:b/>
+                <w:bCs/>
+              </w:rPr>
+              <w:t xml:space="preserve">Data Entry For </w:t>
+            </w:r>
+            <w:proofErr w:type="spellStart"/>
+            <w:r>
+              <w:rPr>
+                <w:rFonts w:ascii="Arial" w:hAnsi="Arial" w:cs="Arial"/>
+                <w:b/>
+                <w:bCs/>
+              </w:rPr>
+              <w:t>BizLeap</w:t>
+            </w:r>
+            <w:proofErr w:type="spellEnd"/>
+            <w:r>
+              <w:rPr>
+                <w:rFonts w:ascii="Arial" w:hAnsi="Arial" w:cs="Arial"/>
+                <w:b/>
+                <w:bCs/>
+              </w:rPr>
+              <w:t xml:space="preserve"> Human Resource Application by Test Scenarios</w:t>
+            </w:r>
           </w:p>
         </w:tc>
         <w:tc>
           <w:tcPr>
             <w:tcW w:w="3069" w:type="dxa"/>
           </w:tcPr>
+          <w:p>
+            <w:pPr>
+              <w:jc w:val="center"/>
+              <w:rPr>
+                <w:rFonts w:ascii="Arial" w:hAnsi="Arial" w:cs="Arial"/>
+                <w:b/>
+                <w:bCs/>
+              </w:rPr>
+            </w:pPr>
+            <w:r>
+              <w:rPr>
+                <w:rFonts w:ascii="Arial" w:hAnsi="Arial" w:cs="Arial"/>
+                <w:b/>
+                <w:bCs/>
+              </w:rPr>
+              <w:t>Yes</w:t>
+            </w:r>
+          </w:p>
+          <w:p>
+            <w:pPr>
+              <w:jc w:val="center"/>
+              <w:rPr>
+                <w:rFonts w:ascii="Arial" w:hAnsi="Arial" w:cs="Arial"/>
+                <w:b/>
+                <w:bCs/>
+              </w:rPr>
+            </w:pPr>
+            <w:r>
+              <w:rPr>
+                <w:rFonts w:ascii="Arial" w:hAnsi="Arial" w:cs="Arial"/>
+                <w:b/>
+                <w:bCs/>
+              </w:rPr>
+              <w:t>Yes</w:t>
+            </w:r>
+          </w:p>
+          <w:p>
+            <w:pPr>
+              <w:jc w:val="center"/>
+              <w:rPr>
+                <w:rFonts w:ascii="Arial" w:hAnsi="Arial" w:cs="Arial"/>
+                <w:b/>
+                <w:bCs/>
+              </w:rPr>
+            </w:pPr>
+            <w:r>
+              <w:rPr>
+                <w:rFonts w:ascii="Arial" w:hAnsi="Arial" w:cs="Arial"/>
+                <w:b/>
+                <w:bCs/>
+              </w:rPr>
+              <w:t>Yes</w:t>
+            </w:r>
+          </w:p>
           <w:p>
             <w:pPr>
               <w:jc w:val="center"/>
@@ -1613,6 +1728,14 @@
                 <w:bCs/>
               </w:rPr>
             </w:pPr>
+            <w:r>
+              <w:rPr>
+                <w:rFonts w:ascii="Arial" w:hAnsi="Arial" w:cs="Arial"/>
+                <w:b/>
+                <w:bCs/>
+              </w:rPr>
+              <w:t>7.</w:t>
+            </w:r>
           </w:p>
         </w:tc>
         <w:tc>
@@ -1628,6 +1751,14 @@
                 <w:bCs/>
               </w:rPr>
             </w:pPr>
+            <w:r>
+              <w:rPr>
+                <w:rFonts w:ascii="Arial" w:hAnsi="Arial" w:cs="Arial"/>
+                <w:b/>
+                <w:bCs/>
+              </w:rPr>
+              <w:t>15/7/2018</w:t>
+            </w:r>
           </w:p>
         </w:tc>
         <w:tc>
@@ -1643,6 +1774,16 @@
                 <w:bCs/>
               </w:rPr>
             </w:pPr>
+            <w:r>
+              <w:rPr>
+                <w:rFonts w:ascii="Arial" w:hAnsi="Arial" w:cs="Arial"/>
+                <w:b/>
+                <w:bCs/>
+              </w:rPr>
+              <w:t>Holiday</w:t>
+            </w:r>
+            <w:bookmarkStart w:id="0" w:name="_GoBack"/>
+            <w:bookmarkEnd w:id="0"/>
           </w:p>
         </w:tc>
         <w:tc>
@@ -1734,7 +1875,6 @@
           <w:sz w:val="24"/>
           <w:szCs w:val="24"/>
         </w:rPr>
-        <w:lastRenderedPageBreak/>
         <w:object w:dxaOrig="1440" w:dyaOrig="1440">
           <v:shapetype id="_x0000_t75" coordsize="21600,21600" o:spt="75" o:preferrelative="t" path="m@4@5l@4@11@9@11@9@5xe" filled="f" stroked="f">
             <v:stroke joinstyle="miter"/>
@@ -2748,7 +2888,7 @@
 </file>
 
 <file path=customXml/itemProps1.xml><?xml version="1.0" encoding="utf-8"?>
-<ds:datastoreItem xmlns:ds="http://schemas.openxmlformats.org/officeDocument/2006/customXml" ds:itemID="{160EEE17-FA92-4C8A-B171-96A790B957FD}">
+<ds:datastoreItem xmlns:ds="http://schemas.openxmlformats.org/officeDocument/2006/customXml" ds:itemID="{3B587425-58B1-4614-BBCE-74E9F7F8F3D7}">
   <ds:schemaRefs>
     <ds:schemaRef ds:uri="http://schemas.openxmlformats.org/officeDocument/2006/bibliography"/>
   </ds:schemaRefs>
